--- a/Relatorio.docx
+++ b/Relatorio.docx
@@ -53,7 +53,81 @@
           <w:rFonts w:ascii="Arial" w:hAnsi="Arial" w:cs="Arial"/>
           <w:sz w:val="24"/>
         </w:rPr>
-        <w:t xml:space="preserve"> e estrutura básica HTML CSS;</w:t>
+        <w:t xml:space="preserve"> e estrutura básica HTML</w:t>
+      </w:r>
+      <w:r>
+        <w:rPr>
+          <w:rFonts w:ascii="Arial" w:hAnsi="Arial" w:cs="Arial"/>
+          <w:sz w:val="24"/>
+        </w:rPr>
+        <w:t xml:space="preserve">, </w:t>
+      </w:r>
+      <w:r>
+        <w:rPr>
+          <w:rFonts w:ascii="Arial" w:hAnsi="Arial" w:cs="Arial"/>
+          <w:sz w:val="24"/>
+        </w:rPr>
+        <w:t>CSS</w:t>
+      </w:r>
+      <w:r>
+        <w:rPr>
+          <w:rFonts w:ascii="Arial" w:hAnsi="Arial" w:cs="Arial"/>
+          <w:sz w:val="24"/>
+        </w:rPr>
+        <w:t xml:space="preserve"> feito nas primeiras aulas</w:t>
+      </w:r>
+      <w:r>
+        <w:rPr>
+          <w:rFonts w:ascii="Arial" w:hAnsi="Arial" w:cs="Arial"/>
+          <w:sz w:val="24"/>
+        </w:rPr>
+        <w:t>;</w:t>
+      </w:r>
+      <w:bookmarkStart w:id="0" w:name="_GoBack"/>
+      <w:bookmarkEnd w:id="0"/>
+    </w:p>
+    <w:p>
+      <w:pPr>
+        <w:ind w:firstLine="708"/>
+        <w:rPr>
+          <w:rFonts w:ascii="Arial" w:hAnsi="Arial" w:cs="Arial"/>
+          <w:sz w:val="24"/>
+        </w:rPr>
+      </w:pPr>
+      <w:r>
+        <w:rPr>
+          <w:rFonts w:ascii="Arial" w:hAnsi="Arial" w:cs="Arial"/>
+          <w:sz w:val="24"/>
+        </w:rPr>
+        <w:t xml:space="preserve">Dia 29/09/2023 – teste só isso mesmo </w:t>
+      </w:r>
+      <w:r>
+        <w:rPr>
+          <mc:AlternateContent>
+            <mc:Choice Requires="w16se">
+              <w:rFonts w:ascii="Arial" w:hAnsi="Arial" w:cs="Arial"/>
+            </mc:Choice>
+            <mc:Fallback>
+              <w:rFonts w:ascii="Segoe UI Emoji" w:eastAsia="Segoe UI Emoji" w:hAnsi="Segoe UI Emoji" w:cs="Segoe UI Emoji"/>
+            </mc:Fallback>
+          </mc:AlternateContent>
+          <w:sz w:val="24"/>
+        </w:rPr>
+        <mc:AlternateContent>
+          <mc:Choice Requires="w16se">
+            <w16se:symEx w16se:font="Segoe UI Emoji" w16se:char="1F60A"/>
+          </mc:Choice>
+          <mc:Fallback>
+            <w:t>😊</w:t>
+          </mc:Fallback>
+        </mc:AlternateContent>
+      </w:r>
+      <w:r>
+        <w:rPr>
+          <w:rFonts w:ascii="Arial" w:hAnsi="Arial" w:cs="Arial"/>
+          <w:sz w:val="24"/>
+        </w:rPr>
+        <w:t>;</w:t>
       </w:r>
     </w:p>
     <w:p>
@@ -104,8 +178,6 @@
         <w:tab/>
         <w:t xml:space="preserve">Dia 28/09/2023 - </w:t>
       </w:r>
-      <w:bookmarkStart w:id="0" w:name="_GoBack"/>
-      <w:bookmarkEnd w:id="0"/>
     </w:p>
     <w:sectPr>
       <w:pgSz w:w="11906" w:h="16838"/>
